--- a/writing/Pendleton_Reviewer_Response.docx
+++ b/writing/Pendleton_Reviewer_Response.docx
@@ -4155,20 +4155,8 @@
           <w:szCs w:val="22"/>
           <w:shd w:val="clear" w:color="auto" w:fill="FFFFFF"/>
         </w:rPr>
-        <w:t xml:space="preserve">We </w:t>
-      </w:r>
-      <w:proofErr w:type="spellStart"/>
-      <w:r>
-        <w:rPr>
-          <w:rFonts w:ascii="Times New Roman" w:hAnsi="Times New Roman" w:cs="Times New Roman"/>
-          <w:color w:val="000000" w:themeColor="text1"/>
-          <w:sz w:val="22"/>
-          <w:szCs w:val="22"/>
-          <w:shd w:val="clear" w:color="auto" w:fill="FFFFFF"/>
-        </w:rPr>
-        <w:t>also</w:t>
-      </w:r>
-      <w:proofErr w:type="spellEnd"/>
+        <w:t>We also</w:t>
+      </w:r>
       <w:r>
         <w:rPr>
           <w:rFonts w:ascii="Times New Roman" w:hAnsi="Times New Roman" w:cs="Times New Roman"/>
@@ -4197,20 +4185,8 @@
           <w:szCs w:val="22"/>
           <w:shd w:val="clear" w:color="auto" w:fill="FFFFFF"/>
         </w:rPr>
-        <w:t xml:space="preserve">implementations of </w:t>
-      </w:r>
-      <w:proofErr w:type="spellStart"/>
-      <w:r>
-        <w:rPr>
-          <w:rFonts w:ascii="Times New Roman" w:hAnsi="Times New Roman" w:cs="Times New Roman"/>
-          <w:color w:val="000000" w:themeColor="text1"/>
-          <w:sz w:val="22"/>
-          <w:szCs w:val="22"/>
-          <w:shd w:val="clear" w:color="auto" w:fill="FFFFFF"/>
-        </w:rPr>
-        <w:t>GUA</w:t>
-      </w:r>
-      <w:proofErr w:type="spellEnd"/>
+        <w:t>implementations of GUA</w:t>
+      </w:r>
       <w:r>
         <w:rPr>
           <w:rFonts w:ascii="Times New Roman" w:hAnsi="Times New Roman" w:cs="Times New Roman"/>

--- a/writing/Pendleton_Reviewer_Response.docx
+++ b/writing/Pendleton_Reviewer_Response.docx
@@ -7,6 +7,68 @@
         <w:adjustRightInd w:val="0"/>
         <w:snapToGrid w:val="0"/>
         <w:spacing w:after="0" w:line="240" w:lineRule="auto"/>
+        <w:ind w:left="720"/>
+        <w:rPr>
+          <w:rFonts w:ascii="Times New Roman" w:hAnsi="Times New Roman" w:cs="Times New Roman"/>
+          <w:color w:val="000000" w:themeColor="text1"/>
+          <w:sz w:val="22"/>
+          <w:szCs w:val="22"/>
+          <w:shd w:val="clear" w:color="auto" w:fill="FFFFFF"/>
+        </w:rPr>
+      </w:pPr>
+      <w:r>
+        <w:rPr>
+          <w:rFonts w:ascii="Times New Roman" w:hAnsi="Times New Roman" w:cs="Times New Roman"/>
+          <w:color w:val="000000" w:themeColor="text1"/>
+          <w:sz w:val="22"/>
+          <w:szCs w:val="22"/>
+          <w:shd w:val="clear" w:color="auto" w:fill="FFFFFF"/>
+        </w:rPr>
+        <w:t>We thank both the reviewers for their comments, which have greatly improved our manuscript. Note that line numbers correspond to the “</w:t>
+      </w:r>
+      <w:proofErr w:type="spellStart"/>
+      <w:r>
+        <w:rPr>
+          <w:rFonts w:ascii="Times New Roman" w:hAnsi="Times New Roman" w:cs="Times New Roman"/>
+          <w:color w:val="000000" w:themeColor="text1"/>
+          <w:sz w:val="22"/>
+          <w:szCs w:val="22"/>
+          <w:shd w:val="clear" w:color="auto" w:fill="FFFFFF"/>
+        </w:rPr>
+        <w:t>TrackedChanges</w:t>
+      </w:r>
+      <w:proofErr w:type="spellEnd"/>
+      <w:r>
+        <w:rPr>
+          <w:rFonts w:ascii="Times New Roman" w:hAnsi="Times New Roman" w:cs="Times New Roman"/>
+          <w:color w:val="000000" w:themeColor="text1"/>
+          <w:sz w:val="22"/>
+          <w:szCs w:val="22"/>
+          <w:shd w:val="clear" w:color="auto" w:fill="FFFFFF"/>
+        </w:rPr>
+        <w:t>” version of the manuscript.</w:t>
+      </w:r>
+    </w:p>
+    <w:p>
+      <w:pPr>
+        <w:adjustRightInd w:val="0"/>
+        <w:snapToGrid w:val="0"/>
+        <w:spacing w:after="0" w:line="240" w:lineRule="auto"/>
+        <w:ind w:left="720"/>
+        <w:rPr>
+          <w:rFonts w:ascii="Times New Roman" w:hAnsi="Times New Roman" w:cs="Times New Roman"/>
+          <w:color w:val="000000" w:themeColor="text1"/>
+          <w:sz w:val="22"/>
+          <w:szCs w:val="22"/>
+          <w:shd w:val="clear" w:color="auto" w:fill="FFFFFF"/>
+        </w:rPr>
+      </w:pPr>
+    </w:p>
+    <w:p>
+      <w:pPr>
+        <w:adjustRightInd w:val="0"/>
+        <w:snapToGrid w:val="0"/>
+        <w:spacing w:after="0" w:line="240" w:lineRule="auto"/>
         <w:rPr>
           <w:rFonts w:ascii="Times New Roman" w:hAnsi="Times New Roman" w:cs="Times New Roman"/>
           <w:b/>
@@ -707,7 +769,25 @@
           <w:sz w:val="22"/>
           <w:szCs w:val="22"/>
         </w:rPr>
-        <w:t xml:space="preserve">. This </w:t>
+        <w:t>.</w:t>
+      </w:r>
+      <w:r>
+        <w:rPr>
+          <w:rFonts w:ascii="Times New Roman" w:hAnsi="Times New Roman" w:cs="Times New Roman"/>
+          <w:color w:val="000000" w:themeColor="text1"/>
+          <w:sz w:val="22"/>
+          <w:szCs w:val="22"/>
+        </w:rPr>
+        <w:t xml:space="preserve"> We also think the addition of Box 1 helps connect a given distance metric to ecologically meaningful hypotheses.</w:t>
+      </w:r>
+      <w:r>
+        <w:rPr>
+          <w:rFonts w:ascii="Times New Roman" w:hAnsi="Times New Roman" w:cs="Times New Roman"/>
+          <w:color w:val="000000" w:themeColor="text1"/>
+          <w:sz w:val="22"/>
+          <w:szCs w:val="22"/>
+        </w:rPr>
+        <w:t xml:space="preserve"> This </w:t>
       </w:r>
       <w:r>
         <w:rPr>
@@ -788,7 +868,24 @@
           <w:sz w:val="22"/>
           <w:szCs w:val="22"/>
         </w:rPr>
-        <w:t>These scenarios demonstrate that UA integrates variation along three ecologically relevant axes: composition, phylogenetic similarity, and microbial load, rather than isolating any single dimension. Because a given UA value can reflect multiple drivers of community change, interpreting it requires downstream analyses to disentangle the relative contributions of these three axes. To evaluate how this plays out in real systems we next reanalyzed four previously published datasets spanning diverse microbial environments.</w:t>
+        <w:t xml:space="preserve">These scenarios demonstrate that UA integrates variation along three ecologically relevant axes: composition, phylogenetic similarity, and microbial load, rather than isolating any single dimension. Because a given UA value can reflect multiple drivers of community change, interpreting it requires downstream analyses to disentangle the relative contributions of these three axes. To evaluate how this plays out in real systems we next reanalyzed four previously </w:t>
+      </w:r>
+      <w:r>
+        <w:rPr>
+          <w:rFonts w:ascii="Times New Roman" w:hAnsi="Times New Roman" w:cs="Times New Roman"/>
+          <w:sz w:val="22"/>
+          <w:szCs w:val="22"/>
+        </w:rPr>
+        <w:lastRenderedPageBreak/>
+        <w:t>published datasets spanning diverse microbial environments.</w:t>
+      </w:r>
+      <w:r>
+        <w:rPr>
+          <w:rFonts w:ascii="Times New Roman" w:hAnsi="Times New Roman" w:cs="Times New Roman"/>
+          <w:sz w:val="22"/>
+          <w:szCs w:val="22"/>
+        </w:rPr>
+        <w:t>”</w:t>
       </w:r>
       <w:r>
         <w:rPr>
@@ -852,7 +949,6 @@
           <w:szCs w:val="22"/>
           <w:shd w:val="clear" w:color="auto" w:fill="FFFFFF"/>
         </w:rPr>
-        <w:lastRenderedPageBreak/>
         <w:t>We had</w:t>
       </w:r>
       <w:r>
@@ -1612,6 +1708,151 @@
           <w:shd w:val="clear" w:color="auto" w:fill="FFFFFF"/>
         </w:rPr>
       </w:pPr>
+      <w:r>
+        <w:rPr>
+          <w:rFonts w:ascii="Times New Roman" w:hAnsi="Times New Roman" w:cs="Times New Roman"/>
+          <w:b/>
+          <w:bCs/>
+          <w:color w:val="000000" w:themeColor="text1"/>
+          <w:sz w:val="22"/>
+          <w:szCs w:val="22"/>
+          <w:shd w:val="clear" w:color="auto" w:fill="FFFFFF"/>
+        </w:rPr>
+        <w:t xml:space="preserve">Pendleton and Schmidt introduce Absolute </w:t>
+      </w:r>
+      <w:proofErr w:type="spellStart"/>
+      <w:r>
+        <w:rPr>
+          <w:rFonts w:ascii="Times New Roman" w:hAnsi="Times New Roman" w:cs="Times New Roman"/>
+          <w:b/>
+          <w:bCs/>
+          <w:color w:val="000000" w:themeColor="text1"/>
+          <w:sz w:val="22"/>
+          <w:szCs w:val="22"/>
+          <w:shd w:val="clear" w:color="auto" w:fill="FFFFFF"/>
+        </w:rPr>
+        <w:t>UniFrac</w:t>
+      </w:r>
+      <w:proofErr w:type="spellEnd"/>
+      <w:r>
+        <w:rPr>
+          <w:rFonts w:ascii="Times New Roman" w:hAnsi="Times New Roman" w:cs="Times New Roman"/>
+          <w:b/>
+          <w:bCs/>
+          <w:color w:val="000000" w:themeColor="text1"/>
+          <w:sz w:val="22"/>
+          <w:szCs w:val="22"/>
+          <w:shd w:val="clear" w:color="auto" w:fill="FFFFFF"/>
+        </w:rPr>
+        <w:t xml:space="preserve">, which is a modification of the Weighted </w:t>
+      </w:r>
+      <w:proofErr w:type="spellStart"/>
+      <w:r>
+        <w:rPr>
+          <w:rFonts w:ascii="Times New Roman" w:hAnsi="Times New Roman" w:cs="Times New Roman"/>
+          <w:b/>
+          <w:bCs/>
+          <w:color w:val="000000" w:themeColor="text1"/>
+          <w:sz w:val="22"/>
+          <w:szCs w:val="22"/>
+          <w:shd w:val="clear" w:color="auto" w:fill="FFFFFF"/>
+        </w:rPr>
+        <w:t>UniFrac</w:t>
+      </w:r>
+      <w:proofErr w:type="spellEnd"/>
+      <w:r>
+        <w:rPr>
+          <w:rFonts w:ascii="Times New Roman" w:hAnsi="Times New Roman" w:cs="Times New Roman"/>
+          <w:b/>
+          <w:bCs/>
+          <w:color w:val="000000" w:themeColor="text1"/>
+          <w:sz w:val="22"/>
+          <w:szCs w:val="22"/>
+          <w:shd w:val="clear" w:color="auto" w:fill="FFFFFF"/>
+        </w:rPr>
+        <w:t xml:space="preserve"> that replaces relative sequence values with microbial abundances derivable by, for example, qPCR, flow cytometry, or spike-in standards. As a result, the new metric varies depending on the intersection of abundance and phylogeny, so it stands to reason that a range of simulated and actual communities, combined with their known abundance values, should be used to demonstrate the value of this new metric. In this work, the authors use simulation data (four-ASVs with three different abundance values) and a re-analysis of a 66-sample Lake Ontario 16S rRNA ASV-clustered data set to demonstrate that this new metric can detect changes in biomass when composition remains constant. Code, data, and an R environment are provided for reproducibility. The study is attempting to fill a methodological gap for researchers who now routinely measure absolute counts yet still rely on</w:t>
+      </w:r>
+      <w:r>
+        <w:rPr>
+          <w:rFonts w:ascii="Times New Roman" w:hAnsi="Times New Roman" w:cs="Times New Roman"/>
+          <w:b/>
+          <w:bCs/>
+          <w:color w:val="000000" w:themeColor="text1"/>
+          <w:sz w:val="22"/>
+          <w:szCs w:val="22"/>
+          <w:shd w:val="clear" w:color="auto" w:fill="FFFFFF"/>
+        </w:rPr>
+        <w:t xml:space="preserve"> </w:t>
+      </w:r>
+      <w:r>
+        <w:rPr>
+          <w:rFonts w:ascii="Times New Roman" w:hAnsi="Times New Roman" w:cs="Times New Roman"/>
+          <w:b/>
+          <w:bCs/>
+          <w:color w:val="000000" w:themeColor="text1"/>
+          <w:sz w:val="22"/>
+          <w:szCs w:val="22"/>
+          <w:shd w:val="clear" w:color="auto" w:fill="FFFFFF"/>
+        </w:rPr>
+        <w:t>relative β‑diversity metrics.</w:t>
+      </w:r>
+    </w:p>
+    <w:p>
+      <w:pPr>
+        <w:adjustRightInd w:val="0"/>
+        <w:snapToGrid w:val="0"/>
+        <w:spacing w:after="0" w:line="240" w:lineRule="auto"/>
+        <w:rPr>
+          <w:rFonts w:ascii="Times New Roman" w:hAnsi="Times New Roman" w:cs="Times New Roman"/>
+          <w:b/>
+          <w:bCs/>
+          <w:color w:val="000000" w:themeColor="text1"/>
+          <w:sz w:val="22"/>
+          <w:szCs w:val="22"/>
+          <w:shd w:val="clear" w:color="auto" w:fill="FFFFFF"/>
+        </w:rPr>
+      </w:pPr>
+    </w:p>
+    <w:p>
+      <w:pPr>
+        <w:adjustRightInd w:val="0"/>
+        <w:snapToGrid w:val="0"/>
+        <w:spacing w:after="0" w:line="240" w:lineRule="auto"/>
+        <w:ind w:left="720"/>
+        <w:rPr>
+          <w:rFonts w:ascii="Times New Roman" w:hAnsi="Times New Roman" w:cs="Times New Roman"/>
+          <w:color w:val="000000" w:themeColor="text1"/>
+          <w:sz w:val="22"/>
+          <w:szCs w:val="22"/>
+          <w:shd w:val="clear" w:color="auto" w:fill="FFFFFF"/>
+        </w:rPr>
+      </w:pPr>
+      <w:r>
+        <w:rPr>
+          <w:rFonts w:ascii="Times New Roman" w:hAnsi="Times New Roman" w:cs="Times New Roman"/>
+          <w:color w:val="000000" w:themeColor="text1"/>
+          <w:sz w:val="22"/>
+          <w:szCs w:val="22"/>
+          <w:shd w:val="clear" w:color="auto" w:fill="FFFFFF"/>
+        </w:rPr>
+        <w:t xml:space="preserve">We thank the reviewer for their thoughtful comments, which we feel have greatly improved the breadth and nuance of our paper. </w:t>
+      </w:r>
+    </w:p>
+    <w:p>
+      <w:pPr>
+        <w:adjustRightInd w:val="0"/>
+        <w:snapToGrid w:val="0"/>
+        <w:spacing w:after="0" w:line="240" w:lineRule="auto"/>
+        <w:rPr>
+          <w:rFonts w:ascii="Times New Roman" w:hAnsi="Times New Roman" w:cs="Times New Roman"/>
+          <w:b/>
+          <w:bCs/>
+          <w:color w:val="000000" w:themeColor="text1"/>
+          <w:sz w:val="22"/>
+          <w:szCs w:val="22"/>
+          <w:shd w:val="clear" w:color="auto" w:fill="FFFFFF"/>
+        </w:rPr>
+      </w:pPr>
     </w:p>
     <w:p>
       <w:pPr>
@@ -2006,7 +2247,27 @@
           <w:szCs w:val="22"/>
           <w:shd w:val="clear" w:color="auto" w:fill="FFFFFF"/>
         </w:rPr>
-        <w:t>We agree that more analyses would be useful to the field. That said, it was already difficult to find studies with publicly available sequencing data, absolute abundance measurements, and high-quality metadata that were acceptable for reanalysis</w:t>
+        <w:t xml:space="preserve">We agree that more analyses would be useful to the field. </w:t>
+      </w:r>
+      <w:r>
+        <w:rPr>
+          <w:rFonts w:ascii="Times New Roman" w:hAnsi="Times New Roman" w:cs="Times New Roman"/>
+          <w:color w:val="000000" w:themeColor="text1"/>
+          <w:sz w:val="22"/>
+          <w:szCs w:val="22"/>
+          <w:shd w:val="clear" w:color="auto" w:fill="FFFFFF"/>
+        </w:rPr>
+        <w:t>Even though there is a cultural sense in the field that absolute abundance data is commonplace,</w:t>
+      </w:r>
+      <w:r>
+        <w:rPr>
+          <w:rFonts w:ascii="Times New Roman" w:hAnsi="Times New Roman" w:cs="Times New Roman"/>
+          <w:color w:val="000000" w:themeColor="text1"/>
+          <w:sz w:val="22"/>
+          <w:szCs w:val="22"/>
+          <w:shd w:val="clear" w:color="auto" w:fill="FFFFFF"/>
+        </w:rPr>
+        <w:t xml:space="preserve"> it was already difficult to find studies with publicly available sequencing data, absolute abundance measurements, and high-quality metadata that were acceptable for reanalysis</w:t>
       </w:r>
       <w:r>
         <w:rPr>
@@ -2408,20 +2669,7 @@
           <w:szCs w:val="22"/>
           <w:shd w:val="clear" w:color="auto" w:fill="FFFFFF"/>
         </w:rPr>
-        <w:t xml:space="preserve">On the last point re: rarefaction but also related to other points, the authors note on line 171 that "We also do not address…how sequencing depth influences richness estimates or whether rarefaction should be applied before calculating GUA.", but given that this is the paper introducing this new metric, and given that the metric directly relies on the abundance values which are the target of rarefaction efforts, it seems reasonable to expect guidance for readers on these steps. Likely, more testing is required to assess the impact of rarefaction on various data sets employing </w:t>
-      </w:r>
-      <w:r>
-        <w:rPr>
-          <w:rFonts w:ascii="Times New Roman" w:hAnsi="Times New Roman" w:cs="Times New Roman"/>
-          <w:b/>
-          <w:bCs/>
-          <w:color w:val="000000" w:themeColor="text1"/>
-          <w:sz w:val="22"/>
-          <w:szCs w:val="22"/>
-          <w:shd w:val="clear" w:color="auto" w:fill="FFFFFF"/>
-        </w:rPr>
-        <w:lastRenderedPageBreak/>
-        <w:t>GUA, but this key effort would lead to the creation of the guide readers require to apply this new computation tool.</w:t>
+        <w:t>On the last point re: rarefaction but also related to other points, the authors note on line 171 that "We also do not address…how sequencing depth influences richness estimates or whether rarefaction should be applied before calculating GUA.", but given that this is the paper introducing this new metric, and given that the metric directly relies on the abundance values which are the target of rarefaction efforts, it seems reasonable to expect guidance for readers on these steps. Likely, more testing is required to assess the impact of rarefaction on various data sets employing GUA, but this key effort would lead to the creation of the guide readers require to apply this new computation tool.</w:t>
       </w:r>
     </w:p>
     <w:p>
@@ -3552,7 +3800,17 @@
           <w:sz w:val="22"/>
           <w:szCs w:val="22"/>
         </w:rPr>
-        <w:t xml:space="preserve">ure these conceptual contrasts. We believe the inclusion of multiple </w:t>
+        <w:t xml:space="preserve">ure these </w:t>
+      </w:r>
+      <w:r>
+        <w:rPr>
+          <w:rFonts w:ascii="Times New Roman" w:hAnsi="Times New Roman" w:cs="Times New Roman"/>
+          <w:color w:val="000000" w:themeColor="text1"/>
+          <w:sz w:val="22"/>
+          <w:szCs w:val="22"/>
+        </w:rPr>
+        <w:lastRenderedPageBreak/>
+        <w:t xml:space="preserve">conceptual contrasts. We believe the inclusion of multiple </w:t>
       </w:r>
       <w:r>
         <w:rPr>
@@ -4018,7 +4276,6 @@
           <w:szCs w:val="22"/>
           <w:shd w:val="clear" w:color="auto" w:fill="FFFFFF"/>
         </w:rPr>
-        <w:lastRenderedPageBreak/>
         <w:t>We</w:t>
       </w:r>
       <w:r>
